--- a/testfaelle_protokoll_seraina_mueller.docx
+++ b/testfaelle_protokoll_seraina_mueller.docx
@@ -6,26 +6,29 @@
       <w:pPr>
         <w:rPr>
           <w:rFonts w:ascii="Montserrat" w:hAnsi="Montserrat"/>
-          <w:sz w:val="32"/>
-          <w:szCs w:val="32"/>
-          <w:u w:val="single"/>
+          <w:b/>
+          <w:bCs/>
+          <w:sz w:val="24"/>
+          <w:szCs w:val="24"/>
         </w:rPr>
       </w:pPr>
       <w:r>
         <w:rPr>
           <w:rFonts w:ascii="Montserrat" w:hAnsi="Montserrat"/>
-          <w:sz w:val="32"/>
-          <w:szCs w:val="32"/>
-          <w:u w:val="single"/>
+          <w:b/>
+          <w:bCs/>
+          <w:sz w:val="24"/>
+          <w:szCs w:val="24"/>
         </w:rPr>
         <w:t>Test</w:t>
       </w:r>
       <w:r>
         <w:rPr>
           <w:rFonts w:ascii="Montserrat" w:hAnsi="Montserrat"/>
-          <w:sz w:val="32"/>
-          <w:szCs w:val="32"/>
-          <w:u w:val="single"/>
+          <w:b/>
+          <w:bCs/>
+          <w:sz w:val="24"/>
+          <w:szCs w:val="24"/>
         </w:rPr>
         <w:t>protokoll</w:t>
       </w:r>
@@ -38,22 +41,86 @@
           <w:szCs w:val="20"/>
         </w:rPr>
       </w:pPr>
+      <w:r>
+        <w:rPr>
+          <w:rFonts w:ascii="Montserrat" w:hAnsi="Montserrat"/>
+          <w:sz w:val="20"/>
+          <w:szCs w:val="20"/>
+        </w:rPr>
+        <w:t>Einzelliges Textfeld</w:t>
+      </w:r>
     </w:p>
     <w:p>
       <w:pPr>
         <w:rPr>
           <w:rFonts w:ascii="Montserrat" w:hAnsi="Montserrat"/>
-          <w:sz w:val="20"/>
-          <w:szCs w:val="20"/>
+          <w:sz w:val="18"/>
+          <w:szCs w:val="18"/>
         </w:rPr>
       </w:pPr>
       <w:r>
         <w:rPr>
           <w:rFonts w:ascii="Montserrat" w:hAnsi="Montserrat"/>
-          <w:sz w:val="20"/>
-          <w:szCs w:val="20"/>
-        </w:rPr>
-        <w:t>Einzelliges Textfeld</w:t>
+          <w:sz w:val="18"/>
+          <w:szCs w:val="18"/>
+        </w:rPr>
+        <w:t>Test</w:t>
+      </w:r>
+      <w:r>
+        <w:rPr>
+          <w:rFonts w:ascii="Montserrat" w:hAnsi="Montserrat"/>
+          <w:sz w:val="18"/>
+          <w:szCs w:val="18"/>
+        </w:rPr>
+        <w:t xml:space="preserve"> </w:t>
+      </w:r>
+      <w:r>
+        <w:rPr>
+          <w:rFonts w:ascii="Montserrat" w:hAnsi="Montserrat"/>
+          <w:sz w:val="18"/>
+          <w:szCs w:val="18"/>
+        </w:rPr>
+        <w:t>1:</w:t>
+      </w:r>
+      <w:r>
+        <w:rPr>
+          <w:rFonts w:ascii="Montserrat" w:hAnsi="Montserrat"/>
+          <w:sz w:val="18"/>
+          <w:szCs w:val="18"/>
+        </w:rPr>
+        <w:tab/>
+      </w:r>
+      <w:r>
+        <w:rPr>
+          <w:rFonts w:ascii="Montserrat" w:hAnsi="Montserrat"/>
+          <w:sz w:val="18"/>
+          <w:szCs w:val="18"/>
+        </w:rPr>
+        <w:tab/>
+      </w:r>
+      <w:r>
+        <w:rPr>
+          <w:rFonts w:ascii="Montserrat" w:hAnsi="Montserrat"/>
+          <w:sz w:val="18"/>
+          <w:szCs w:val="18"/>
+        </w:rPr>
+        <w:t>Was passiert, wenn ic</w:t>
+      </w:r>
+      <w:r>
+        <w:rPr>
+          <w:rFonts w:ascii="Montserrat" w:hAnsi="Montserrat"/>
+          <w:sz w:val="18"/>
+          <w:szCs w:val="18"/>
+        </w:rPr>
+        <w:t>h das Textfeld leer lasse</w:t>
+      </w:r>
+      <w:r>
+        <w:rPr>
+          <w:rFonts w:ascii="Montserrat" w:hAnsi="Montserrat"/>
+          <w:sz w:val="18"/>
+          <w:szCs w:val="18"/>
+        </w:rPr>
+        <w:t>?</w:t>
       </w:r>
     </w:p>
     <w:p>
@@ -70,7 +137,7 @@
           <w:sz w:val="18"/>
           <w:szCs w:val="18"/>
         </w:rPr>
-        <w:t>Test-Nummer 1:</w:t>
+        <w:t>Test 2:</w:t>
       </w:r>
       <w:r>
         <w:rPr>
@@ -86,7 +153,31 @@
           <w:sz w:val="18"/>
           <w:szCs w:val="18"/>
         </w:rPr>
-        <w:t>Was passiert, wenn ich das Feld leer lasse?</w:t>
+        <w:tab/>
+      </w:r>
+      <w:r>
+        <w:rPr>
+          <w:rFonts w:ascii="Montserrat" w:hAnsi="Montserrat"/>
+          <w:sz w:val="18"/>
+          <w:szCs w:val="18"/>
+        </w:rPr>
+        <w:t>Was passiert, wenn ic</w:t>
+      </w:r>
+      <w:r>
+        <w:rPr>
+          <w:rFonts w:ascii="Montserrat" w:hAnsi="Montserrat"/>
+          <w:sz w:val="18"/>
+          <w:szCs w:val="18"/>
+        </w:rPr>
+        <w:t xml:space="preserve">h weniger als drei </w:t>
+      </w:r>
+      <w:r>
+        <w:rPr>
+          <w:rFonts w:ascii="Montserrat" w:hAnsi="Montserrat"/>
+          <w:sz w:val="18"/>
+          <w:szCs w:val="18"/>
+        </w:rPr>
+        <w:t>Buchstaben hineinschreibe?</w:t>
       </w:r>
     </w:p>
     <w:p>
@@ -103,7 +194,23 @@
           <w:sz w:val="18"/>
           <w:szCs w:val="18"/>
         </w:rPr>
-        <w:t>Test-Nummer 2:</w:t>
+        <w:t xml:space="preserve">Test </w:t>
+      </w:r>
+      <w:r>
+        <w:rPr>
+          <w:rFonts w:ascii="Montserrat" w:hAnsi="Montserrat"/>
+          <w:sz w:val="18"/>
+          <w:szCs w:val="18"/>
+        </w:rPr>
+        <w:t>3</w:t>
+      </w:r>
+      <w:r>
+        <w:rPr>
+          <w:rFonts w:ascii="Montserrat" w:hAnsi="Montserrat"/>
+          <w:sz w:val="18"/>
+          <w:szCs w:val="18"/>
+        </w:rPr>
+        <w:t>:</w:t>
       </w:r>
       <w:r>
         <w:rPr>
@@ -119,89 +226,8 @@
           <w:sz w:val="18"/>
           <w:szCs w:val="18"/>
         </w:rPr>
-        <w:t>Was passiert, wenn ich zu wenige Buchstaben hineinschreibe?</w:t>
-      </w:r>
-    </w:p>
-    <w:p>
-      <w:pPr>
-        <w:ind w:left="2124" w:hanging="2124"/>
-        <w:rPr>
-          <w:rFonts w:ascii="Montserrat" w:hAnsi="Montserrat"/>
-          <w:sz w:val="20"/>
-          <w:szCs w:val="20"/>
-        </w:rPr>
-      </w:pPr>
-      <w:r>
-        <w:rPr>
-          <w:rFonts w:ascii="Montserrat" w:hAnsi="Montserrat"/>
-          <w:sz w:val="18"/>
-          <w:szCs w:val="18"/>
-        </w:rPr>
-        <w:t xml:space="preserve">Test-Nummer </w:t>
-      </w:r>
-      <w:r>
-        <w:rPr>
-          <w:rFonts w:ascii="Montserrat" w:hAnsi="Montserrat"/>
-          <w:sz w:val="18"/>
-          <w:szCs w:val="18"/>
-        </w:rPr>
-        <w:t>3</w:t>
-      </w:r>
-      <w:r>
-        <w:rPr>
-          <w:rFonts w:ascii="Montserrat" w:hAnsi="Montserrat"/>
-          <w:sz w:val="18"/>
-          <w:szCs w:val="18"/>
-        </w:rPr>
-        <w:t>:</w:t>
-      </w:r>
-      <w:r>
-        <w:rPr>
-          <w:rFonts w:ascii="Montserrat" w:hAnsi="Montserrat"/>
-          <w:sz w:val="18"/>
-          <w:szCs w:val="18"/>
-        </w:rPr>
         <w:tab/>
-      </w:r>
-      <w:r>
-        <w:rPr>
-          <w:rFonts w:ascii="Montserrat" w:hAnsi="Montserrat"/>
-          <w:sz w:val="18"/>
-          <w:szCs w:val="18"/>
-        </w:rPr>
-        <w:t xml:space="preserve">Das Feld hat die Grösse </w:t>
-      </w:r>
-      <w:r>
-        <w:rPr>
-          <w:rFonts w:ascii="Montserrat" w:hAnsi="Montserrat"/>
-          <w:sz w:val="18"/>
-          <w:szCs w:val="18"/>
-        </w:rPr>
-        <w:t>6</w:t>
-      </w:r>
-      <w:r>
-        <w:rPr>
-          <w:rFonts w:ascii="Montserrat" w:hAnsi="Montserrat"/>
-          <w:sz w:val="18"/>
-          <w:szCs w:val="18"/>
-        </w:rPr>
-        <w:t xml:space="preserve">0 und ich habe absichtlich eine Maximallänge von 100 definiert. Was passiert, wenn ich mehr Buchstaben als diese </w:t>
-      </w:r>
-      <w:r>
-        <w:rPr>
-          <w:rFonts w:ascii="Montserrat" w:hAnsi="Montserrat"/>
-          <w:sz w:val="18"/>
-          <w:szCs w:val="18"/>
-        </w:rPr>
-        <w:t>6</w:t>
-      </w:r>
-      <w:r>
-        <w:rPr>
-          <w:rFonts w:ascii="Montserrat" w:hAnsi="Montserrat"/>
-          <w:sz w:val="18"/>
-          <w:szCs w:val="18"/>
-        </w:rPr>
-        <w:t>0 hinschreibe?</w:t>
+        <w:t>Was passiert, wenn ich mehr als 15 Buchstaben hineinschreibe?</w:t>
       </w:r>
     </w:p>
     <w:tbl>
@@ -319,7 +345,7 @@
       </w:tr>
       <w:tr>
         <w:trPr>
-          <w:trHeight w:val="850"/>
+          <w:trHeight w:val="567"/>
         </w:trPr>
         <w:tc>
           <w:tcPr>
@@ -331,15 +357,15 @@
               <w:jc w:val="center"/>
               <w:rPr>
                 <w:rFonts w:ascii="Montserrat" w:hAnsi="Montserrat"/>
-                <w:sz w:val="20"/>
-                <w:szCs w:val="20"/>
-              </w:rPr>
-            </w:pPr>
-            <w:r>
-              <w:rPr>
-                <w:rFonts w:ascii="Montserrat" w:hAnsi="Montserrat"/>
-                <w:sz w:val="20"/>
-                <w:szCs w:val="20"/>
+                <w:sz w:val="16"/>
+                <w:szCs w:val="16"/>
+              </w:rPr>
+            </w:pPr>
+            <w:r>
+              <w:rPr>
+                <w:rFonts w:ascii="Montserrat" w:hAnsi="Montserrat"/>
+                <w:sz w:val="16"/>
+                <w:szCs w:val="16"/>
               </w:rPr>
               <w:t>1</w:t>
             </w:r>
@@ -352,48 +378,75 @@
           </w:tcPr>
           <w:p>
             <w:pPr>
-              <w:rPr>
-                <w:rFonts w:ascii="Montserrat" w:hAnsi="Montserrat"/>
-                <w:sz w:val="16"/>
-                <w:szCs w:val="16"/>
-              </w:rPr>
-            </w:pPr>
-          </w:p>
-        </w:tc>
-        <w:tc>
-          <w:tcPr>
-            <w:tcW w:w="2268" w:type="dxa"/>
-            <w:vAlign w:val="center"/>
-          </w:tcPr>
-          <w:p>
-            <w:pPr>
-              <w:rPr>
-                <w:rFonts w:ascii="Montserrat" w:hAnsi="Montserrat"/>
-                <w:sz w:val="16"/>
-                <w:szCs w:val="16"/>
-              </w:rPr>
-            </w:pPr>
-          </w:p>
-        </w:tc>
-        <w:tc>
-          <w:tcPr>
-            <w:tcW w:w="2268" w:type="dxa"/>
-            <w:vAlign w:val="center"/>
-          </w:tcPr>
-          <w:p>
-            <w:pPr>
-              <w:rPr>
-                <w:rFonts w:ascii="Montserrat" w:hAnsi="Montserrat"/>
-                <w:sz w:val="20"/>
-                <w:szCs w:val="20"/>
-              </w:rPr>
-            </w:pPr>
+              <w:jc w:val="center"/>
+              <w:rPr>
+                <w:rFonts w:ascii="Montserrat" w:hAnsi="Montserrat"/>
+                <w:sz w:val="16"/>
+                <w:szCs w:val="16"/>
+              </w:rPr>
+            </w:pPr>
+            <w:r>
+              <w:rPr>
+                <w:rFonts w:ascii="Montserrat" w:hAnsi="Montserrat"/>
+                <w:sz w:val="16"/>
+                <w:szCs w:val="16"/>
+              </w:rPr>
+              <w:t>Fehlermeldung</w:t>
+            </w:r>
+          </w:p>
+        </w:tc>
+        <w:tc>
+          <w:tcPr>
+            <w:tcW w:w="2268" w:type="dxa"/>
+            <w:vAlign w:val="center"/>
+          </w:tcPr>
+          <w:p>
+            <w:pPr>
+              <w:jc w:val="center"/>
+              <w:rPr>
+                <w:rFonts w:ascii="Montserrat" w:hAnsi="Montserrat"/>
+                <w:sz w:val="16"/>
+                <w:szCs w:val="16"/>
+              </w:rPr>
+            </w:pPr>
+            <w:r>
+              <w:rPr>
+                <w:rFonts w:ascii="Montserrat" w:hAnsi="Montserrat"/>
+                <w:sz w:val="16"/>
+                <w:szCs w:val="16"/>
+              </w:rPr>
+              <w:t>Fehlermeldung</w:t>
+            </w:r>
+          </w:p>
+        </w:tc>
+        <w:tc>
+          <w:tcPr>
+            <w:tcW w:w="2268" w:type="dxa"/>
+            <w:vAlign w:val="center"/>
+          </w:tcPr>
+          <w:p>
+            <w:pPr>
+              <w:jc w:val="center"/>
+              <w:rPr>
+                <w:rFonts w:ascii="Montserrat" w:hAnsi="Montserrat"/>
+                <w:sz w:val="16"/>
+                <w:szCs w:val="16"/>
+              </w:rPr>
+            </w:pPr>
+            <w:r>
+              <w:rPr>
+                <w:rFonts w:ascii="Montserrat" w:hAnsi="Montserrat"/>
+                <w:sz w:val="16"/>
+                <w:szCs w:val="16"/>
+              </w:rPr>
+              <w:t>In Ordnung</w:t>
+            </w:r>
           </w:p>
         </w:tc>
       </w:tr>
       <w:tr>
         <w:trPr>
-          <w:trHeight w:val="850"/>
+          <w:trHeight w:val="567"/>
         </w:trPr>
         <w:tc>
           <w:tcPr>
@@ -405,15 +458,15 @@
               <w:jc w:val="center"/>
               <w:rPr>
                 <w:rFonts w:ascii="Montserrat" w:hAnsi="Montserrat"/>
-                <w:sz w:val="20"/>
-                <w:szCs w:val="20"/>
-              </w:rPr>
-            </w:pPr>
-            <w:r>
-              <w:rPr>
-                <w:rFonts w:ascii="Montserrat" w:hAnsi="Montserrat"/>
-                <w:sz w:val="20"/>
-                <w:szCs w:val="20"/>
+                <w:sz w:val="16"/>
+                <w:szCs w:val="16"/>
+              </w:rPr>
+            </w:pPr>
+            <w:r>
+              <w:rPr>
+                <w:rFonts w:ascii="Montserrat" w:hAnsi="Montserrat"/>
+                <w:sz w:val="16"/>
+                <w:szCs w:val="16"/>
               </w:rPr>
               <w:t>2</w:t>
             </w:r>
@@ -426,48 +479,75 @@
           </w:tcPr>
           <w:p>
             <w:pPr>
-              <w:rPr>
-                <w:rFonts w:ascii="Montserrat" w:hAnsi="Montserrat"/>
-                <w:sz w:val="16"/>
-                <w:szCs w:val="16"/>
-              </w:rPr>
-            </w:pPr>
-          </w:p>
-        </w:tc>
-        <w:tc>
-          <w:tcPr>
-            <w:tcW w:w="2268" w:type="dxa"/>
-            <w:vAlign w:val="center"/>
-          </w:tcPr>
-          <w:p>
-            <w:pPr>
-              <w:rPr>
-                <w:rFonts w:ascii="Montserrat" w:hAnsi="Montserrat"/>
-                <w:sz w:val="16"/>
-                <w:szCs w:val="16"/>
-              </w:rPr>
-            </w:pPr>
-          </w:p>
-        </w:tc>
-        <w:tc>
-          <w:tcPr>
-            <w:tcW w:w="2268" w:type="dxa"/>
-            <w:vAlign w:val="center"/>
-          </w:tcPr>
-          <w:p>
-            <w:pPr>
-              <w:rPr>
-                <w:rFonts w:ascii="Montserrat" w:hAnsi="Montserrat"/>
-                <w:sz w:val="20"/>
-                <w:szCs w:val="20"/>
-              </w:rPr>
-            </w:pPr>
+              <w:jc w:val="center"/>
+              <w:rPr>
+                <w:rFonts w:ascii="Montserrat" w:hAnsi="Montserrat"/>
+                <w:sz w:val="16"/>
+                <w:szCs w:val="16"/>
+              </w:rPr>
+            </w:pPr>
+            <w:r>
+              <w:rPr>
+                <w:rFonts w:ascii="Montserrat" w:hAnsi="Montserrat"/>
+                <w:sz w:val="16"/>
+                <w:szCs w:val="16"/>
+              </w:rPr>
+              <w:t>Fehlermeldung</w:t>
+            </w:r>
+          </w:p>
+        </w:tc>
+        <w:tc>
+          <w:tcPr>
+            <w:tcW w:w="2268" w:type="dxa"/>
+            <w:vAlign w:val="center"/>
+          </w:tcPr>
+          <w:p>
+            <w:pPr>
+              <w:jc w:val="center"/>
+              <w:rPr>
+                <w:rFonts w:ascii="Montserrat" w:hAnsi="Montserrat"/>
+                <w:sz w:val="16"/>
+                <w:szCs w:val="16"/>
+              </w:rPr>
+            </w:pPr>
+            <w:r>
+              <w:rPr>
+                <w:rFonts w:ascii="Montserrat" w:hAnsi="Montserrat"/>
+                <w:sz w:val="16"/>
+                <w:szCs w:val="16"/>
+              </w:rPr>
+              <w:t>Fehlermeldung</w:t>
+            </w:r>
+          </w:p>
+        </w:tc>
+        <w:tc>
+          <w:tcPr>
+            <w:tcW w:w="2268" w:type="dxa"/>
+            <w:vAlign w:val="center"/>
+          </w:tcPr>
+          <w:p>
+            <w:pPr>
+              <w:jc w:val="center"/>
+              <w:rPr>
+                <w:rFonts w:ascii="Montserrat" w:hAnsi="Montserrat"/>
+                <w:sz w:val="16"/>
+                <w:szCs w:val="16"/>
+              </w:rPr>
+            </w:pPr>
+            <w:r>
+              <w:rPr>
+                <w:rFonts w:ascii="Montserrat" w:hAnsi="Montserrat"/>
+                <w:sz w:val="16"/>
+                <w:szCs w:val="16"/>
+              </w:rPr>
+              <w:t>In Ordnung</w:t>
+            </w:r>
           </w:p>
         </w:tc>
       </w:tr>
       <w:tr>
         <w:trPr>
-          <w:trHeight w:val="850"/>
+          <w:trHeight w:val="567"/>
         </w:trPr>
         <w:tc>
           <w:tcPr>
@@ -479,15 +559,15 @@
               <w:jc w:val="center"/>
               <w:rPr>
                 <w:rFonts w:ascii="Montserrat" w:hAnsi="Montserrat"/>
-                <w:sz w:val="20"/>
-                <w:szCs w:val="20"/>
-              </w:rPr>
-            </w:pPr>
-            <w:r>
-              <w:rPr>
-                <w:rFonts w:ascii="Montserrat" w:hAnsi="Montserrat"/>
-                <w:sz w:val="20"/>
-                <w:szCs w:val="20"/>
+                <w:sz w:val="16"/>
+                <w:szCs w:val="16"/>
+              </w:rPr>
+            </w:pPr>
+            <w:r>
+              <w:rPr>
+                <w:rFonts w:ascii="Montserrat" w:hAnsi="Montserrat"/>
+                <w:sz w:val="16"/>
+                <w:szCs w:val="16"/>
               </w:rPr>
               <w:t>3</w:t>
             </w:r>
@@ -500,83 +580,68 @@
           </w:tcPr>
           <w:p>
             <w:pPr>
-              <w:rPr>
-                <w:rFonts w:ascii="Montserrat" w:hAnsi="Montserrat"/>
-                <w:sz w:val="16"/>
-                <w:szCs w:val="16"/>
-              </w:rPr>
-            </w:pPr>
-            <w:r>
-              <w:rPr>
-                <w:rFonts w:ascii="Montserrat" w:hAnsi="Montserrat"/>
-                <w:sz w:val="16"/>
-                <w:szCs w:val="16"/>
-              </w:rPr>
-              <w:t>Es stoppt nach 40, da keine Buchstaben mehr Platz haben.</w:t>
-            </w:r>
-          </w:p>
-        </w:tc>
-        <w:tc>
-          <w:tcPr>
-            <w:tcW w:w="2268" w:type="dxa"/>
-            <w:vAlign w:val="center"/>
-          </w:tcPr>
-          <w:p>
-            <w:pPr>
-              <w:rPr>
-                <w:rFonts w:ascii="Montserrat" w:hAnsi="Montserrat"/>
-                <w:sz w:val="16"/>
-                <w:szCs w:val="16"/>
-              </w:rPr>
-            </w:pPr>
-            <w:r>
-              <w:rPr>
-                <w:rFonts w:ascii="Montserrat" w:hAnsi="Montserrat"/>
-                <w:sz w:val="16"/>
-                <w:szCs w:val="16"/>
-              </w:rPr>
-              <w:t xml:space="preserve">Man kann </w:t>
-            </w:r>
-            <w:proofErr w:type="gramStart"/>
-            <w:r>
-              <w:rPr>
-                <w:rFonts w:ascii="Montserrat" w:hAnsi="Montserrat"/>
-                <w:sz w:val="16"/>
-                <w:szCs w:val="16"/>
-              </w:rPr>
-              <w:t>weiter schreiben</w:t>
-            </w:r>
-            <w:proofErr w:type="gramEnd"/>
-            <w:r>
-              <w:rPr>
-                <w:rFonts w:ascii="Montserrat" w:hAnsi="Montserrat"/>
-                <w:sz w:val="16"/>
-                <w:szCs w:val="16"/>
-              </w:rPr>
-              <w:t xml:space="preserve"> und die Buchstaben werden dann wie auf einem Laufband dargestellt.</w:t>
-            </w:r>
-          </w:p>
-        </w:tc>
-        <w:tc>
-          <w:tcPr>
-            <w:tcW w:w="2268" w:type="dxa"/>
-            <w:vAlign w:val="center"/>
-          </w:tcPr>
-          <w:p>
-            <w:pPr>
-              <w:rPr>
-                <w:rFonts w:ascii="Montserrat" w:hAnsi="Montserrat"/>
-                <w:sz w:val="20"/>
-                <w:szCs w:val="20"/>
-              </w:rPr>
-            </w:pPr>
-            <w:r>
-              <w:rPr>
-                <w:rFonts w:ascii="Montserrat" w:hAnsi="Montserrat"/>
-                <w:sz w:val="20"/>
-                <w:szCs w:val="20"/>
-              </w:rPr>
-              <w:t>Besser als erwartet</w:t>
+              <w:jc w:val="center"/>
+              <w:rPr>
+                <w:rFonts w:ascii="Montserrat" w:hAnsi="Montserrat"/>
+                <w:sz w:val="16"/>
+                <w:szCs w:val="16"/>
+              </w:rPr>
+            </w:pPr>
+            <w:r>
+              <w:rPr>
+                <w:rFonts w:ascii="Montserrat" w:hAnsi="Montserrat"/>
+                <w:sz w:val="16"/>
+                <w:szCs w:val="16"/>
+              </w:rPr>
+              <w:t>Fehlermeldung</w:t>
+            </w:r>
+          </w:p>
+        </w:tc>
+        <w:tc>
+          <w:tcPr>
+            <w:tcW w:w="2268" w:type="dxa"/>
+            <w:vAlign w:val="center"/>
+          </w:tcPr>
+          <w:p>
+            <w:pPr>
+              <w:jc w:val="center"/>
+              <w:rPr>
+                <w:rFonts w:ascii="Montserrat" w:hAnsi="Montserrat"/>
+                <w:sz w:val="16"/>
+                <w:szCs w:val="16"/>
+              </w:rPr>
+            </w:pPr>
+            <w:r>
+              <w:rPr>
+                <w:rFonts w:ascii="Montserrat" w:hAnsi="Montserrat"/>
+                <w:sz w:val="16"/>
+                <w:szCs w:val="16"/>
+              </w:rPr>
+              <w:t>Fehlermeldung</w:t>
+            </w:r>
+          </w:p>
+        </w:tc>
+        <w:tc>
+          <w:tcPr>
+            <w:tcW w:w="2268" w:type="dxa"/>
+            <w:vAlign w:val="center"/>
+          </w:tcPr>
+          <w:p>
+            <w:pPr>
+              <w:jc w:val="center"/>
+              <w:rPr>
+                <w:rFonts w:ascii="Montserrat" w:hAnsi="Montserrat"/>
+                <w:sz w:val="16"/>
+                <w:szCs w:val="16"/>
+              </w:rPr>
+            </w:pPr>
+            <w:r>
+              <w:rPr>
+                <w:rFonts w:ascii="Montserrat" w:hAnsi="Montserrat"/>
+                <w:sz w:val="16"/>
+                <w:szCs w:val="16"/>
+              </w:rPr>
+              <w:t>In Ordnung</w:t>
             </w:r>
           </w:p>
         </w:tc>
@@ -620,7 +685,31 @@
           <w:sz w:val="18"/>
           <w:szCs w:val="18"/>
         </w:rPr>
-        <w:t>Test-Nummer 1:</w:t>
+        <w:t>Test</w:t>
+      </w:r>
+      <w:r>
+        <w:rPr>
+          <w:rFonts w:ascii="Montserrat" w:hAnsi="Montserrat"/>
+          <w:sz w:val="18"/>
+          <w:szCs w:val="18"/>
+        </w:rPr>
+        <w:t xml:space="preserve"> </w:t>
+      </w:r>
+      <w:r>
+        <w:rPr>
+          <w:rFonts w:ascii="Montserrat" w:hAnsi="Montserrat"/>
+          <w:sz w:val="18"/>
+          <w:szCs w:val="18"/>
+        </w:rPr>
+        <w:t>4</w:t>
+      </w:r>
+      <w:r>
+        <w:rPr>
+          <w:rFonts w:ascii="Montserrat" w:hAnsi="Montserrat"/>
+          <w:sz w:val="18"/>
+          <w:szCs w:val="18"/>
+        </w:rPr>
+        <w:t>:</w:t>
       </w:r>
       <w:r>
         <w:rPr>
@@ -636,7 +725,154 @@
           <w:sz w:val="18"/>
           <w:szCs w:val="18"/>
         </w:rPr>
-        <w:t>Was passiert, wenn ich mehr Zeilen beschreibe als ich definiert habe?</w:t>
+        <w:tab/>
+      </w:r>
+      <w:r>
+        <w:rPr>
+          <w:rFonts w:ascii="Montserrat" w:hAnsi="Montserrat"/>
+          <w:sz w:val="18"/>
+          <w:szCs w:val="18"/>
+        </w:rPr>
+        <w:t>Was passiert, wenn ic</w:t>
+      </w:r>
+      <w:r>
+        <w:rPr>
+          <w:rFonts w:ascii="Montserrat" w:hAnsi="Montserrat"/>
+          <w:sz w:val="18"/>
+          <w:szCs w:val="18"/>
+        </w:rPr>
+        <w:t>h das Textfeld leer lasse</w:t>
+      </w:r>
+      <w:r>
+        <w:rPr>
+          <w:rFonts w:ascii="Montserrat" w:hAnsi="Montserrat"/>
+          <w:sz w:val="18"/>
+          <w:szCs w:val="18"/>
+        </w:rPr>
+        <w:t>?</w:t>
+      </w:r>
+    </w:p>
+    <w:p>
+      <w:pPr>
+        <w:rPr>
+          <w:rFonts w:ascii="Montserrat" w:hAnsi="Montserrat"/>
+          <w:sz w:val="18"/>
+          <w:szCs w:val="18"/>
+        </w:rPr>
+      </w:pPr>
+      <w:r>
+        <w:rPr>
+          <w:rFonts w:ascii="Montserrat" w:hAnsi="Montserrat"/>
+          <w:sz w:val="18"/>
+          <w:szCs w:val="18"/>
+        </w:rPr>
+        <w:t xml:space="preserve">Test </w:t>
+      </w:r>
+      <w:r>
+        <w:rPr>
+          <w:rFonts w:ascii="Montserrat" w:hAnsi="Montserrat"/>
+          <w:sz w:val="18"/>
+          <w:szCs w:val="18"/>
+        </w:rPr>
+        <w:t>5</w:t>
+      </w:r>
+      <w:r>
+        <w:rPr>
+          <w:rFonts w:ascii="Montserrat" w:hAnsi="Montserrat"/>
+          <w:sz w:val="18"/>
+          <w:szCs w:val="18"/>
+        </w:rPr>
+        <w:t>:</w:t>
+      </w:r>
+      <w:r>
+        <w:rPr>
+          <w:rFonts w:ascii="Montserrat" w:hAnsi="Montserrat"/>
+          <w:sz w:val="18"/>
+          <w:szCs w:val="18"/>
+        </w:rPr>
+        <w:tab/>
+      </w:r>
+      <w:r>
+        <w:rPr>
+          <w:rFonts w:ascii="Montserrat" w:hAnsi="Montserrat"/>
+          <w:sz w:val="18"/>
+          <w:szCs w:val="18"/>
+        </w:rPr>
+        <w:tab/>
+      </w:r>
+      <w:r>
+        <w:rPr>
+          <w:rFonts w:ascii="Montserrat" w:hAnsi="Montserrat"/>
+          <w:sz w:val="18"/>
+          <w:szCs w:val="18"/>
+        </w:rPr>
+        <w:t>Was passiert, wenn ic</w:t>
+      </w:r>
+      <w:r>
+        <w:rPr>
+          <w:rFonts w:ascii="Montserrat" w:hAnsi="Montserrat"/>
+          <w:sz w:val="18"/>
+          <w:szCs w:val="18"/>
+        </w:rPr>
+        <w:t xml:space="preserve">h weniger als 30 </w:t>
+      </w:r>
+      <w:r>
+        <w:rPr>
+          <w:rFonts w:ascii="Montserrat" w:hAnsi="Montserrat"/>
+          <w:sz w:val="18"/>
+          <w:szCs w:val="18"/>
+        </w:rPr>
+        <w:t>Buchstaben hineinschreibe?</w:t>
+      </w:r>
+    </w:p>
+    <w:p>
+      <w:pPr>
+        <w:rPr>
+          <w:rFonts w:ascii="Montserrat" w:hAnsi="Montserrat"/>
+          <w:sz w:val="18"/>
+          <w:szCs w:val="18"/>
+        </w:rPr>
+      </w:pPr>
+      <w:r>
+        <w:rPr>
+          <w:rFonts w:ascii="Montserrat" w:hAnsi="Montserrat"/>
+          <w:sz w:val="18"/>
+          <w:szCs w:val="18"/>
+        </w:rPr>
+        <w:t>Test</w:t>
+      </w:r>
+      <w:r>
+        <w:rPr>
+          <w:rFonts w:ascii="Montserrat" w:hAnsi="Montserrat"/>
+          <w:sz w:val="18"/>
+          <w:szCs w:val="18"/>
+        </w:rPr>
+        <w:t xml:space="preserve"> 6</w:t>
+      </w:r>
+      <w:r>
+        <w:rPr>
+          <w:rFonts w:ascii="Montserrat" w:hAnsi="Montserrat"/>
+          <w:sz w:val="18"/>
+          <w:szCs w:val="18"/>
+        </w:rPr>
+        <w:t>:</w:t>
+      </w:r>
+      <w:r>
+        <w:rPr>
+          <w:rFonts w:ascii="Montserrat" w:hAnsi="Montserrat"/>
+          <w:sz w:val="18"/>
+          <w:szCs w:val="18"/>
+        </w:rPr>
+        <w:tab/>
+      </w:r>
+      <w:r>
+        <w:rPr>
+          <w:rFonts w:ascii="Montserrat" w:hAnsi="Montserrat"/>
+          <w:sz w:val="18"/>
+          <w:szCs w:val="18"/>
+        </w:rPr>
+        <w:tab/>
+        <w:t>Was passiert, wenn ich mehr als 100 Buchstaben hineinschreibe?</w:t>
       </w:r>
     </w:p>
     <w:tbl>
@@ -754,7 +990,7 @@
       </w:tr>
       <w:tr>
         <w:trPr>
-          <w:trHeight w:val="850"/>
+          <w:trHeight w:val="567"/>
         </w:trPr>
         <w:tc>
           <w:tcPr>
@@ -766,71 +1002,292 @@
               <w:jc w:val="center"/>
               <w:rPr>
                 <w:rFonts w:ascii="Montserrat" w:hAnsi="Montserrat"/>
-                <w:sz w:val="20"/>
-                <w:szCs w:val="20"/>
-              </w:rPr>
-            </w:pPr>
-            <w:r>
-              <w:rPr>
-                <w:rFonts w:ascii="Montserrat" w:hAnsi="Montserrat"/>
-                <w:sz w:val="20"/>
-                <w:szCs w:val="20"/>
-              </w:rPr>
-              <w:t>1</w:t>
-            </w:r>
-          </w:p>
-        </w:tc>
-        <w:tc>
-          <w:tcPr>
-            <w:tcW w:w="2268" w:type="dxa"/>
-            <w:vAlign w:val="center"/>
-          </w:tcPr>
-          <w:p>
-            <w:pPr>
-              <w:rPr>
-                <w:rFonts w:ascii="Montserrat" w:hAnsi="Montserrat"/>
-                <w:sz w:val="16"/>
-                <w:szCs w:val="16"/>
-              </w:rPr>
-            </w:pPr>
-            <w:r>
-              <w:rPr>
-                <w:rFonts w:ascii="Montserrat" w:hAnsi="Montserrat"/>
-                <w:sz w:val="16"/>
-                <w:szCs w:val="16"/>
-              </w:rPr>
-              <w:t>Es stoppt nach den definierten Zeilen.</w:t>
-            </w:r>
-          </w:p>
-        </w:tc>
-        <w:tc>
-          <w:tcPr>
-            <w:tcW w:w="2268" w:type="dxa"/>
-            <w:vAlign w:val="center"/>
-          </w:tcPr>
-          <w:p>
-            <w:pPr>
-              <w:rPr>
-                <w:rFonts w:ascii="Montserrat" w:hAnsi="Montserrat"/>
-                <w:sz w:val="16"/>
-                <w:szCs w:val="16"/>
-              </w:rPr>
-            </w:pPr>
-          </w:p>
-        </w:tc>
-        <w:tc>
-          <w:tcPr>
-            <w:tcW w:w="2268" w:type="dxa"/>
-            <w:vAlign w:val="center"/>
-          </w:tcPr>
-          <w:p>
-            <w:pPr>
-              <w:rPr>
-                <w:rFonts w:ascii="Montserrat" w:hAnsi="Montserrat"/>
-                <w:sz w:val="20"/>
-                <w:szCs w:val="20"/>
-              </w:rPr>
-            </w:pPr>
+                <w:sz w:val="16"/>
+                <w:szCs w:val="16"/>
+              </w:rPr>
+            </w:pPr>
+            <w:r>
+              <w:rPr>
+                <w:rFonts w:ascii="Montserrat" w:hAnsi="Montserrat"/>
+                <w:sz w:val="16"/>
+                <w:szCs w:val="16"/>
+              </w:rPr>
+              <w:t>4</w:t>
+            </w:r>
+          </w:p>
+        </w:tc>
+        <w:tc>
+          <w:tcPr>
+            <w:tcW w:w="2268" w:type="dxa"/>
+            <w:vAlign w:val="center"/>
+          </w:tcPr>
+          <w:p>
+            <w:pPr>
+              <w:jc w:val="center"/>
+              <w:rPr>
+                <w:rFonts w:ascii="Montserrat" w:hAnsi="Montserrat"/>
+                <w:sz w:val="16"/>
+                <w:szCs w:val="16"/>
+              </w:rPr>
+            </w:pPr>
+            <w:r>
+              <w:rPr>
+                <w:rFonts w:ascii="Montserrat" w:hAnsi="Montserrat"/>
+                <w:sz w:val="16"/>
+                <w:szCs w:val="16"/>
+              </w:rPr>
+              <w:t>Fehlermeldung</w:t>
+            </w:r>
+          </w:p>
+        </w:tc>
+        <w:tc>
+          <w:tcPr>
+            <w:tcW w:w="2268" w:type="dxa"/>
+            <w:vAlign w:val="center"/>
+          </w:tcPr>
+          <w:p>
+            <w:pPr>
+              <w:jc w:val="center"/>
+              <w:rPr>
+                <w:rFonts w:ascii="Montserrat" w:hAnsi="Montserrat"/>
+                <w:sz w:val="16"/>
+                <w:szCs w:val="16"/>
+              </w:rPr>
+            </w:pPr>
+            <w:r>
+              <w:rPr>
+                <w:rFonts w:ascii="Montserrat" w:hAnsi="Montserrat"/>
+                <w:sz w:val="16"/>
+                <w:szCs w:val="16"/>
+              </w:rPr>
+              <w:t>Fehlermeldung</w:t>
+            </w:r>
+          </w:p>
+        </w:tc>
+        <w:tc>
+          <w:tcPr>
+            <w:tcW w:w="2268" w:type="dxa"/>
+            <w:vAlign w:val="center"/>
+          </w:tcPr>
+          <w:p>
+            <w:pPr>
+              <w:jc w:val="center"/>
+              <w:rPr>
+                <w:rFonts w:ascii="Montserrat" w:hAnsi="Montserrat"/>
+                <w:sz w:val="20"/>
+                <w:szCs w:val="20"/>
+              </w:rPr>
+            </w:pPr>
+            <w:r>
+              <w:rPr>
+                <w:rFonts w:ascii="Montserrat" w:hAnsi="Montserrat"/>
+                <w:sz w:val="16"/>
+                <w:szCs w:val="16"/>
+              </w:rPr>
+              <w:t>In Ordnung</w:t>
+            </w:r>
+          </w:p>
+        </w:tc>
+      </w:tr>
+      <w:tr>
+        <w:trPr>
+          <w:trHeight w:val="567"/>
+        </w:trPr>
+        <w:tc>
+          <w:tcPr>
+            <w:tcW w:w="2268" w:type="dxa"/>
+            <w:vAlign w:val="center"/>
+          </w:tcPr>
+          <w:p>
+            <w:pPr>
+              <w:jc w:val="center"/>
+              <w:rPr>
+                <w:rFonts w:ascii="Montserrat" w:hAnsi="Montserrat"/>
+                <w:sz w:val="16"/>
+                <w:szCs w:val="16"/>
+              </w:rPr>
+            </w:pPr>
+            <w:r>
+              <w:rPr>
+                <w:rFonts w:ascii="Montserrat" w:hAnsi="Montserrat"/>
+                <w:sz w:val="16"/>
+                <w:szCs w:val="16"/>
+              </w:rPr>
+              <w:t>5</w:t>
+            </w:r>
+          </w:p>
+        </w:tc>
+        <w:tc>
+          <w:tcPr>
+            <w:tcW w:w="2268" w:type="dxa"/>
+            <w:vAlign w:val="center"/>
+          </w:tcPr>
+          <w:p>
+            <w:pPr>
+              <w:jc w:val="center"/>
+              <w:rPr>
+                <w:rFonts w:ascii="Montserrat" w:hAnsi="Montserrat"/>
+                <w:sz w:val="16"/>
+                <w:szCs w:val="16"/>
+              </w:rPr>
+            </w:pPr>
+            <w:r>
+              <w:rPr>
+                <w:rFonts w:ascii="Montserrat" w:hAnsi="Montserrat"/>
+                <w:sz w:val="16"/>
+                <w:szCs w:val="16"/>
+              </w:rPr>
+              <w:t>Fehlermeldung</w:t>
+            </w:r>
+          </w:p>
+        </w:tc>
+        <w:tc>
+          <w:tcPr>
+            <w:tcW w:w="2268" w:type="dxa"/>
+            <w:vAlign w:val="center"/>
+          </w:tcPr>
+          <w:p>
+            <w:pPr>
+              <w:jc w:val="center"/>
+              <w:rPr>
+                <w:rFonts w:ascii="Montserrat" w:hAnsi="Montserrat"/>
+                <w:sz w:val="16"/>
+                <w:szCs w:val="16"/>
+              </w:rPr>
+            </w:pPr>
+            <w:r>
+              <w:rPr>
+                <w:rFonts w:ascii="Montserrat" w:hAnsi="Montserrat"/>
+                <w:sz w:val="16"/>
+                <w:szCs w:val="16"/>
+              </w:rPr>
+              <w:t>Fehlermeldung</w:t>
+            </w:r>
+          </w:p>
+        </w:tc>
+        <w:tc>
+          <w:tcPr>
+            <w:tcW w:w="2268" w:type="dxa"/>
+            <w:vAlign w:val="center"/>
+          </w:tcPr>
+          <w:p>
+            <w:pPr>
+              <w:jc w:val="center"/>
+              <w:rPr>
+                <w:rFonts w:ascii="Montserrat" w:hAnsi="Montserrat"/>
+                <w:sz w:val="20"/>
+                <w:szCs w:val="20"/>
+              </w:rPr>
+            </w:pPr>
+            <w:r>
+              <w:rPr>
+                <w:rFonts w:ascii="Montserrat" w:hAnsi="Montserrat"/>
+                <w:sz w:val="16"/>
+                <w:szCs w:val="16"/>
+              </w:rPr>
+              <w:t>In Ordnung</w:t>
+            </w:r>
+          </w:p>
+        </w:tc>
+      </w:tr>
+      <w:tr>
+        <w:trPr>
+          <w:trHeight w:val="567"/>
+        </w:trPr>
+        <w:tc>
+          <w:tcPr>
+            <w:tcW w:w="2268" w:type="dxa"/>
+            <w:vAlign w:val="center"/>
+          </w:tcPr>
+          <w:p>
+            <w:pPr>
+              <w:jc w:val="center"/>
+              <w:rPr>
+                <w:rFonts w:ascii="Montserrat" w:hAnsi="Montserrat"/>
+                <w:sz w:val="16"/>
+                <w:szCs w:val="16"/>
+              </w:rPr>
+            </w:pPr>
+            <w:r>
+              <w:rPr>
+                <w:rFonts w:ascii="Montserrat" w:hAnsi="Montserrat"/>
+                <w:sz w:val="16"/>
+                <w:szCs w:val="16"/>
+              </w:rPr>
+              <w:t>6</w:t>
+            </w:r>
+          </w:p>
+        </w:tc>
+        <w:tc>
+          <w:tcPr>
+            <w:tcW w:w="2268" w:type="dxa"/>
+            <w:vAlign w:val="center"/>
+          </w:tcPr>
+          <w:p>
+            <w:pPr>
+              <w:jc w:val="center"/>
+              <w:rPr>
+                <w:rFonts w:ascii="Montserrat" w:hAnsi="Montserrat"/>
+                <w:sz w:val="16"/>
+                <w:szCs w:val="16"/>
+              </w:rPr>
+            </w:pPr>
+            <w:r>
+              <w:rPr>
+                <w:rFonts w:ascii="Montserrat" w:hAnsi="Montserrat"/>
+                <w:sz w:val="16"/>
+                <w:szCs w:val="16"/>
+              </w:rPr>
+              <w:t>Fehlermeldung</w:t>
+            </w:r>
+          </w:p>
+        </w:tc>
+        <w:tc>
+          <w:tcPr>
+            <w:tcW w:w="2268" w:type="dxa"/>
+            <w:vAlign w:val="center"/>
+          </w:tcPr>
+          <w:p>
+            <w:pPr>
+              <w:jc w:val="center"/>
+              <w:rPr>
+                <w:rFonts w:ascii="Montserrat" w:hAnsi="Montserrat"/>
+                <w:sz w:val="16"/>
+                <w:szCs w:val="16"/>
+              </w:rPr>
+            </w:pPr>
+            <w:r>
+              <w:rPr>
+                <w:rFonts w:ascii="Montserrat" w:hAnsi="Montserrat"/>
+                <w:sz w:val="16"/>
+                <w:szCs w:val="16"/>
+              </w:rPr>
+              <w:t>Fehlermeldung</w:t>
+            </w:r>
+          </w:p>
+        </w:tc>
+        <w:tc>
+          <w:tcPr>
+            <w:tcW w:w="2268" w:type="dxa"/>
+            <w:vAlign w:val="center"/>
+          </w:tcPr>
+          <w:p>
+            <w:pPr>
+              <w:jc w:val="center"/>
+              <w:rPr>
+                <w:rFonts w:ascii="Montserrat" w:hAnsi="Montserrat"/>
+                <w:sz w:val="20"/>
+                <w:szCs w:val="20"/>
+              </w:rPr>
+            </w:pPr>
+            <w:r>
+              <w:rPr>
+                <w:rFonts w:ascii="Montserrat" w:hAnsi="Montserrat"/>
+                <w:sz w:val="16"/>
+                <w:szCs w:val="16"/>
+              </w:rPr>
+              <w:t>In Ordnung</w:t>
+            </w:r>
           </w:p>
         </w:tc>
       </w:tr>
@@ -876,7 +1333,31 @@
           <w:sz w:val="18"/>
           <w:szCs w:val="18"/>
         </w:rPr>
-        <w:t>Test-Nummer 1:</w:t>
+        <w:t>Test</w:t>
+      </w:r>
+      <w:r>
+        <w:rPr>
+          <w:rFonts w:ascii="Montserrat" w:hAnsi="Montserrat"/>
+          <w:sz w:val="18"/>
+          <w:szCs w:val="18"/>
+        </w:rPr>
+        <w:t xml:space="preserve"> </w:t>
+      </w:r>
+      <w:r>
+        <w:rPr>
+          <w:rFonts w:ascii="Montserrat" w:hAnsi="Montserrat"/>
+          <w:sz w:val="18"/>
+          <w:szCs w:val="18"/>
+        </w:rPr>
+        <w:t>7</w:t>
+      </w:r>
+      <w:r>
+        <w:rPr>
+          <w:rFonts w:ascii="Montserrat" w:hAnsi="Montserrat"/>
+          <w:sz w:val="18"/>
+          <w:szCs w:val="18"/>
+        </w:rPr>
+        <w:t>:</w:t>
       </w:r>
       <w:r>
         <w:rPr>
@@ -885,7 +1366,22 @@
           <w:szCs w:val="18"/>
         </w:rPr>
         <w:tab/>
-        <w:t>Macht es einen Unterschied, ob ich Zahlen oder Buchstaben eingebe?</w:t>
+      </w:r>
+      <w:r>
+        <w:rPr>
+          <w:rFonts w:ascii="Montserrat" w:hAnsi="Montserrat"/>
+          <w:sz w:val="18"/>
+          <w:szCs w:val="18"/>
+        </w:rPr>
+        <w:tab/>
+      </w:r>
+      <w:r>
+        <w:rPr>
+          <w:rFonts w:ascii="Montserrat" w:hAnsi="Montserrat"/>
+          <w:sz w:val="18"/>
+          <w:szCs w:val="18"/>
+        </w:rPr>
+        <w:t>Was passiert, wenn ich die Zeichenangabe missachte (&gt;6, &lt;25)?</w:t>
       </w:r>
     </w:p>
     <w:p>
@@ -902,7 +1398,31 @@
           <w:sz w:val="18"/>
           <w:szCs w:val="18"/>
         </w:rPr>
-        <w:t>Test-Nummer 2:</w:t>
+        <w:t xml:space="preserve">Test </w:t>
+      </w:r>
+      <w:r>
+        <w:rPr>
+          <w:rFonts w:ascii="Montserrat" w:hAnsi="Montserrat"/>
+          <w:sz w:val="18"/>
+          <w:szCs w:val="18"/>
+        </w:rPr>
+        <w:t>8</w:t>
+      </w:r>
+      <w:r>
+        <w:rPr>
+          <w:rFonts w:ascii="Montserrat" w:hAnsi="Montserrat"/>
+          <w:sz w:val="18"/>
+          <w:szCs w:val="18"/>
+        </w:rPr>
+        <w:t>:</w:t>
+      </w:r>
+      <w:r>
+        <w:rPr>
+          <w:rFonts w:ascii="Montserrat" w:hAnsi="Montserrat"/>
+          <w:sz w:val="18"/>
+          <w:szCs w:val="18"/>
+        </w:rPr>
+        <w:tab/>
       </w:r>
       <w:r>
         <w:rPr>
@@ -1029,7 +1549,7 @@
       </w:tr>
       <w:tr>
         <w:trPr>
-          <w:trHeight w:val="850"/>
+          <w:trHeight w:val="567"/>
         </w:trPr>
         <w:tc>
           <w:tcPr>
@@ -1041,77 +1561,96 @@
               <w:jc w:val="center"/>
               <w:rPr>
                 <w:rFonts w:ascii="Montserrat" w:hAnsi="Montserrat"/>
-                <w:sz w:val="20"/>
-                <w:szCs w:val="20"/>
-              </w:rPr>
-            </w:pPr>
-            <w:r>
-              <w:rPr>
-                <w:rFonts w:ascii="Montserrat" w:hAnsi="Montserrat"/>
-                <w:sz w:val="20"/>
-                <w:szCs w:val="20"/>
-              </w:rPr>
-              <w:t>1</w:t>
-            </w:r>
-          </w:p>
-        </w:tc>
-        <w:tc>
-          <w:tcPr>
-            <w:tcW w:w="2268" w:type="dxa"/>
-            <w:vAlign w:val="center"/>
-          </w:tcPr>
-          <w:p>
-            <w:pPr>
-              <w:rPr>
-                <w:rFonts w:ascii="Montserrat" w:hAnsi="Montserrat"/>
-                <w:sz w:val="16"/>
-                <w:szCs w:val="16"/>
-              </w:rPr>
-            </w:pPr>
-            <w:r>
-              <w:rPr>
-                <w:rFonts w:ascii="Montserrat" w:hAnsi="Montserrat"/>
-                <w:sz w:val="16"/>
-                <w:szCs w:val="16"/>
-              </w:rPr>
-              <w:t>Nein</w:t>
-            </w:r>
-          </w:p>
-        </w:tc>
-        <w:tc>
-          <w:tcPr>
-            <w:tcW w:w="2268" w:type="dxa"/>
-            <w:vAlign w:val="center"/>
-          </w:tcPr>
-          <w:p>
-            <w:pPr>
-              <w:rPr>
-                <w:rFonts w:ascii="Montserrat" w:hAnsi="Montserrat"/>
-                <w:sz w:val="16"/>
-                <w:szCs w:val="16"/>
-              </w:rPr>
-            </w:pPr>
-          </w:p>
-        </w:tc>
-        <w:tc>
-          <w:tcPr>
-            <w:tcW w:w="2268" w:type="dxa"/>
-            <w:vAlign w:val="center"/>
-          </w:tcPr>
-          <w:p>
-            <w:pPr>
-              <w:rPr>
-                <w:rFonts w:ascii="Montserrat" w:hAnsi="Montserrat"/>
-                <w:sz w:val="20"/>
-                <w:szCs w:val="20"/>
-              </w:rPr>
-            </w:pPr>
+                <w:sz w:val="16"/>
+                <w:szCs w:val="16"/>
+              </w:rPr>
+            </w:pPr>
+            <w:r>
+              <w:rPr>
+                <w:rFonts w:ascii="Montserrat" w:hAnsi="Montserrat"/>
+                <w:sz w:val="16"/>
+                <w:szCs w:val="16"/>
+              </w:rPr>
+              <w:t>7</w:t>
+            </w:r>
+          </w:p>
+        </w:tc>
+        <w:tc>
+          <w:tcPr>
+            <w:tcW w:w="2268" w:type="dxa"/>
+            <w:vAlign w:val="center"/>
+          </w:tcPr>
+          <w:p>
+            <w:pPr>
+              <w:jc w:val="center"/>
+              <w:rPr>
+                <w:rFonts w:ascii="Montserrat" w:hAnsi="Montserrat"/>
+                <w:sz w:val="16"/>
+                <w:szCs w:val="16"/>
+              </w:rPr>
+            </w:pPr>
+            <w:r>
+              <w:rPr>
+                <w:rFonts w:ascii="Montserrat" w:hAnsi="Montserrat"/>
+                <w:sz w:val="16"/>
+                <w:szCs w:val="16"/>
+              </w:rPr>
+              <w:t>Fehlermeldung</w:t>
+            </w:r>
+          </w:p>
+        </w:tc>
+        <w:tc>
+          <w:tcPr>
+            <w:tcW w:w="2268" w:type="dxa"/>
+            <w:vAlign w:val="center"/>
+          </w:tcPr>
+          <w:p>
+            <w:pPr>
+              <w:jc w:val="center"/>
+              <w:rPr>
+                <w:rFonts w:ascii="Montserrat" w:hAnsi="Montserrat"/>
+                <w:sz w:val="16"/>
+                <w:szCs w:val="16"/>
+              </w:rPr>
+            </w:pPr>
+            <w:r>
+              <w:rPr>
+                <w:rFonts w:ascii="Montserrat" w:hAnsi="Montserrat"/>
+                <w:sz w:val="16"/>
+                <w:szCs w:val="16"/>
+              </w:rPr>
+              <w:t>Fehlermeldung</w:t>
+            </w:r>
+          </w:p>
+        </w:tc>
+        <w:tc>
+          <w:tcPr>
+            <w:tcW w:w="2268" w:type="dxa"/>
+            <w:vAlign w:val="center"/>
+          </w:tcPr>
+          <w:p>
+            <w:pPr>
+              <w:jc w:val="center"/>
+              <w:rPr>
+                <w:rFonts w:ascii="Montserrat" w:hAnsi="Montserrat"/>
+                <w:sz w:val="20"/>
+                <w:szCs w:val="20"/>
+              </w:rPr>
+            </w:pPr>
+            <w:r>
+              <w:rPr>
+                <w:rFonts w:ascii="Montserrat" w:hAnsi="Montserrat"/>
+                <w:sz w:val="16"/>
+                <w:szCs w:val="16"/>
+              </w:rPr>
+              <w:t>In Ordnung</w:t>
+            </w:r>
           </w:p>
         </w:tc>
       </w:tr>
       <w:tr>
         <w:trPr>
-          <w:trHeight w:val="850"/>
+          <w:trHeight w:val="567"/>
         </w:trPr>
         <w:tc>
           <w:tcPr>
@@ -1123,71 +1662,90 @@
               <w:jc w:val="center"/>
               <w:rPr>
                 <w:rFonts w:ascii="Montserrat" w:hAnsi="Montserrat"/>
-                <w:sz w:val="20"/>
-                <w:szCs w:val="20"/>
-              </w:rPr>
-            </w:pPr>
-            <w:r>
-              <w:rPr>
-                <w:rFonts w:ascii="Montserrat" w:hAnsi="Montserrat"/>
-                <w:sz w:val="20"/>
-                <w:szCs w:val="20"/>
-              </w:rPr>
-              <w:t>2</w:t>
-            </w:r>
-          </w:p>
-        </w:tc>
-        <w:tc>
-          <w:tcPr>
-            <w:tcW w:w="2268" w:type="dxa"/>
-            <w:vAlign w:val="center"/>
-          </w:tcPr>
-          <w:p>
-            <w:pPr>
-              <w:rPr>
-                <w:rFonts w:ascii="Montserrat" w:hAnsi="Montserrat"/>
-                <w:sz w:val="16"/>
-                <w:szCs w:val="16"/>
-              </w:rPr>
-            </w:pPr>
-            <w:r>
-              <w:rPr>
-                <w:rFonts w:ascii="Montserrat" w:hAnsi="Montserrat"/>
-                <w:sz w:val="16"/>
-                <w:szCs w:val="16"/>
-              </w:rPr>
-              <w:t>Es werden direkt Punkte.</w:t>
-            </w:r>
-          </w:p>
-        </w:tc>
-        <w:tc>
-          <w:tcPr>
-            <w:tcW w:w="2268" w:type="dxa"/>
-            <w:vAlign w:val="center"/>
-          </w:tcPr>
-          <w:p>
-            <w:pPr>
-              <w:rPr>
-                <w:rFonts w:ascii="Montserrat" w:hAnsi="Montserrat"/>
-                <w:sz w:val="16"/>
-                <w:szCs w:val="16"/>
-              </w:rPr>
-            </w:pPr>
-          </w:p>
-        </w:tc>
-        <w:tc>
-          <w:tcPr>
-            <w:tcW w:w="2268" w:type="dxa"/>
-            <w:vAlign w:val="center"/>
-          </w:tcPr>
-          <w:p>
-            <w:pPr>
-              <w:rPr>
-                <w:rFonts w:ascii="Montserrat" w:hAnsi="Montserrat"/>
-                <w:sz w:val="20"/>
-                <w:szCs w:val="20"/>
-              </w:rPr>
-            </w:pPr>
+                <w:sz w:val="16"/>
+                <w:szCs w:val="16"/>
+              </w:rPr>
+            </w:pPr>
+            <w:r>
+              <w:rPr>
+                <w:rFonts w:ascii="Montserrat" w:hAnsi="Montserrat"/>
+                <w:sz w:val="16"/>
+                <w:szCs w:val="16"/>
+              </w:rPr>
+              <w:t>8</w:t>
+            </w:r>
+          </w:p>
+        </w:tc>
+        <w:tc>
+          <w:tcPr>
+            <w:tcW w:w="2268" w:type="dxa"/>
+            <w:vAlign w:val="center"/>
+          </w:tcPr>
+          <w:p>
+            <w:pPr>
+              <w:jc w:val="center"/>
+              <w:rPr>
+                <w:rFonts w:ascii="Montserrat" w:hAnsi="Montserrat"/>
+                <w:sz w:val="16"/>
+                <w:szCs w:val="16"/>
+              </w:rPr>
+            </w:pPr>
+            <w:r>
+              <w:rPr>
+                <w:rFonts w:ascii="Montserrat" w:hAnsi="Montserrat"/>
+                <w:sz w:val="16"/>
+                <w:szCs w:val="16"/>
+              </w:rPr>
+              <w:t>Direkt zu Punkten</w:t>
+            </w:r>
+          </w:p>
+        </w:tc>
+        <w:tc>
+          <w:tcPr>
+            <w:tcW w:w="2268" w:type="dxa"/>
+            <w:vAlign w:val="center"/>
+          </w:tcPr>
+          <w:p>
+            <w:pPr>
+              <w:jc w:val="center"/>
+              <w:rPr>
+                <w:rFonts w:ascii="Montserrat" w:hAnsi="Montserrat"/>
+                <w:sz w:val="16"/>
+                <w:szCs w:val="16"/>
+              </w:rPr>
+            </w:pPr>
+            <w:r>
+              <w:rPr>
+                <w:rFonts w:ascii="Montserrat" w:hAnsi="Montserrat"/>
+                <w:sz w:val="16"/>
+                <w:szCs w:val="16"/>
+              </w:rPr>
+              <w:t>Direkt zu Punkten</w:t>
+            </w:r>
+          </w:p>
+        </w:tc>
+        <w:tc>
+          <w:tcPr>
+            <w:tcW w:w="2268" w:type="dxa"/>
+            <w:vAlign w:val="center"/>
+          </w:tcPr>
+          <w:p>
+            <w:pPr>
+              <w:jc w:val="center"/>
+              <w:rPr>
+                <w:rFonts w:ascii="Montserrat" w:hAnsi="Montserrat"/>
+                <w:sz w:val="20"/>
+                <w:szCs w:val="20"/>
+              </w:rPr>
+            </w:pPr>
+            <w:r>
+              <w:rPr>
+                <w:rFonts w:ascii="Montserrat" w:hAnsi="Montserrat"/>
+                <w:sz w:val="16"/>
+                <w:szCs w:val="16"/>
+              </w:rPr>
+              <w:t>In Ordnung</w:t>
+            </w:r>
           </w:p>
         </w:tc>
       </w:tr>
@@ -1218,42 +1776,27 @@
           <w:szCs w:val="20"/>
           <w:lang w:val="en-CA"/>
         </w:rPr>
-        <w:lastRenderedPageBreak/>
-        <w:t>Radio buttons</w:t>
+        <w:br w:type="page"/>
       </w:r>
     </w:p>
     <w:p>
       <w:pPr>
         <w:rPr>
           <w:rFonts w:ascii="Montserrat" w:hAnsi="Montserrat"/>
-          <w:sz w:val="18"/>
-          <w:szCs w:val="18"/>
+          <w:sz w:val="20"/>
+          <w:szCs w:val="20"/>
+          <w:lang w:val="en-CA"/>
         </w:rPr>
       </w:pPr>
       <w:r>
         <w:rPr>
           <w:rFonts w:ascii="Montserrat" w:hAnsi="Montserrat"/>
-          <w:sz w:val="18"/>
-          <w:szCs w:val="18"/>
-        </w:rPr>
-        <w:t>Test-Nummer 1:</w:t>
-      </w:r>
-      <w:r>
-        <w:rPr>
-          <w:rFonts w:ascii="Montserrat" w:hAnsi="Montserrat"/>
-          <w:sz w:val="18"/>
-          <w:szCs w:val="18"/>
-        </w:rPr>
-        <w:tab/>
-        <w:t>Was passiert, wenn</w:t>
-      </w:r>
-      <w:r>
-        <w:rPr>
-          <w:rFonts w:ascii="Montserrat" w:hAnsi="Montserrat"/>
-          <w:sz w:val="18"/>
-          <w:szCs w:val="18"/>
-        </w:rPr>
-        <w:t xml:space="preserve"> ich gar keins anklicke?</w:t>
+          <w:sz w:val="20"/>
+          <w:szCs w:val="20"/>
+          <w:lang w:val="en-CA"/>
+        </w:rPr>
+        <w:lastRenderedPageBreak/>
+        <w:t>Radio buttons</w:t>
       </w:r>
     </w:p>
     <w:p>
@@ -1270,7 +1813,23 @@
           <w:sz w:val="18"/>
           <w:szCs w:val="18"/>
         </w:rPr>
-        <w:t>Test-Nummer 2:</w:t>
+        <w:t xml:space="preserve">Test </w:t>
+      </w:r>
+      <w:r>
+        <w:rPr>
+          <w:rFonts w:ascii="Montserrat" w:hAnsi="Montserrat"/>
+          <w:sz w:val="18"/>
+          <w:szCs w:val="18"/>
+        </w:rPr>
+        <w:t>9</w:t>
+      </w:r>
+      <w:r>
+        <w:rPr>
+          <w:rFonts w:ascii="Montserrat" w:hAnsi="Montserrat"/>
+          <w:sz w:val="18"/>
+          <w:szCs w:val="18"/>
+        </w:rPr>
+        <w:t>:</w:t>
       </w:r>
       <w:r>
         <w:rPr>
@@ -1279,6 +1838,79 @@
           <w:szCs w:val="18"/>
         </w:rPr>
         <w:tab/>
+      </w:r>
+      <w:r>
+        <w:rPr>
+          <w:rFonts w:ascii="Montserrat" w:hAnsi="Montserrat"/>
+          <w:sz w:val="18"/>
+          <w:szCs w:val="18"/>
+        </w:rPr>
+        <w:tab/>
+        <w:t>Was passiert, wenn</w:t>
+      </w:r>
+      <w:r>
+        <w:rPr>
+          <w:rFonts w:ascii="Montserrat" w:hAnsi="Montserrat"/>
+          <w:sz w:val="18"/>
+          <w:szCs w:val="18"/>
+        </w:rPr>
+        <w:t xml:space="preserve"> ich gar keins anklicke?</w:t>
+      </w:r>
+    </w:p>
+    <w:p>
+      <w:pPr>
+        <w:rPr>
+          <w:rFonts w:ascii="Montserrat" w:hAnsi="Montserrat"/>
+          <w:sz w:val="18"/>
+          <w:szCs w:val="18"/>
+        </w:rPr>
+      </w:pPr>
+      <w:r>
+        <w:rPr>
+          <w:rFonts w:ascii="Montserrat" w:hAnsi="Montserrat"/>
+          <w:sz w:val="18"/>
+          <w:szCs w:val="18"/>
+        </w:rPr>
+        <w:t xml:space="preserve">Test </w:t>
+      </w:r>
+      <w:r>
+        <w:rPr>
+          <w:rFonts w:ascii="Montserrat" w:hAnsi="Montserrat"/>
+          <w:sz w:val="18"/>
+          <w:szCs w:val="18"/>
+        </w:rPr>
+        <w:t>10</w:t>
+      </w:r>
+      <w:r>
+        <w:rPr>
+          <w:rFonts w:ascii="Montserrat" w:hAnsi="Montserrat"/>
+          <w:sz w:val="18"/>
+          <w:szCs w:val="18"/>
+        </w:rPr>
+        <w:t>:</w:t>
+      </w:r>
+      <w:r>
+        <w:rPr>
+          <w:rFonts w:ascii="Montserrat" w:hAnsi="Montserrat"/>
+          <w:sz w:val="18"/>
+          <w:szCs w:val="18"/>
+        </w:rPr>
+        <w:tab/>
+      </w:r>
+      <w:r>
+        <w:rPr>
+          <w:rFonts w:ascii="Montserrat" w:hAnsi="Montserrat"/>
+          <w:sz w:val="18"/>
+          <w:szCs w:val="18"/>
+        </w:rPr>
+        <w:tab/>
+      </w:r>
+      <w:r>
+        <w:rPr>
+          <w:rFonts w:ascii="Montserrat" w:hAnsi="Montserrat"/>
+          <w:sz w:val="18"/>
+          <w:szCs w:val="18"/>
+        </w:rPr>
         <w:t>Kann ich beide anklicken?</w:t>
       </w:r>
     </w:p>
@@ -1397,7 +2029,7 @@
       </w:tr>
       <w:tr>
         <w:trPr>
-          <w:trHeight w:val="850"/>
+          <w:trHeight w:val="567"/>
         </w:trPr>
         <w:tc>
           <w:tcPr>
@@ -1409,77 +2041,96 @@
               <w:jc w:val="center"/>
               <w:rPr>
                 <w:rFonts w:ascii="Montserrat" w:hAnsi="Montserrat"/>
-                <w:sz w:val="20"/>
-                <w:szCs w:val="20"/>
-              </w:rPr>
-            </w:pPr>
-            <w:r>
-              <w:rPr>
-                <w:rFonts w:ascii="Montserrat" w:hAnsi="Montserrat"/>
-                <w:sz w:val="20"/>
-                <w:szCs w:val="20"/>
-              </w:rPr>
-              <w:t>1</w:t>
-            </w:r>
-          </w:p>
-        </w:tc>
-        <w:tc>
-          <w:tcPr>
-            <w:tcW w:w="2268" w:type="dxa"/>
-            <w:vAlign w:val="center"/>
-          </w:tcPr>
-          <w:p>
-            <w:pPr>
-              <w:rPr>
-                <w:rFonts w:ascii="Montserrat" w:hAnsi="Montserrat"/>
-                <w:sz w:val="16"/>
-                <w:szCs w:val="16"/>
-              </w:rPr>
-            </w:pPr>
-            <w:r>
-              <w:rPr>
-                <w:rFonts w:ascii="Montserrat" w:hAnsi="Montserrat"/>
-                <w:sz w:val="16"/>
-                <w:szCs w:val="16"/>
-              </w:rPr>
-              <w:t>Fehlermeldung kommt.</w:t>
-            </w:r>
-          </w:p>
-        </w:tc>
-        <w:tc>
-          <w:tcPr>
-            <w:tcW w:w="2268" w:type="dxa"/>
-            <w:vAlign w:val="center"/>
-          </w:tcPr>
-          <w:p>
-            <w:pPr>
-              <w:rPr>
-                <w:rFonts w:ascii="Montserrat" w:hAnsi="Montserrat"/>
-                <w:sz w:val="16"/>
-                <w:szCs w:val="16"/>
-              </w:rPr>
-            </w:pPr>
-          </w:p>
-        </w:tc>
-        <w:tc>
-          <w:tcPr>
-            <w:tcW w:w="2268" w:type="dxa"/>
-            <w:vAlign w:val="center"/>
-          </w:tcPr>
-          <w:p>
-            <w:pPr>
-              <w:rPr>
-                <w:rFonts w:ascii="Montserrat" w:hAnsi="Montserrat"/>
-                <w:sz w:val="20"/>
-                <w:szCs w:val="20"/>
-              </w:rPr>
-            </w:pPr>
+                <w:sz w:val="16"/>
+                <w:szCs w:val="16"/>
+              </w:rPr>
+            </w:pPr>
+            <w:r>
+              <w:rPr>
+                <w:rFonts w:ascii="Montserrat" w:hAnsi="Montserrat"/>
+                <w:sz w:val="16"/>
+                <w:szCs w:val="16"/>
+              </w:rPr>
+              <w:t>9</w:t>
+            </w:r>
+          </w:p>
+        </w:tc>
+        <w:tc>
+          <w:tcPr>
+            <w:tcW w:w="2268" w:type="dxa"/>
+            <w:vAlign w:val="center"/>
+          </w:tcPr>
+          <w:p>
+            <w:pPr>
+              <w:jc w:val="center"/>
+              <w:rPr>
+                <w:rFonts w:ascii="Montserrat" w:hAnsi="Montserrat"/>
+                <w:sz w:val="16"/>
+                <w:szCs w:val="16"/>
+              </w:rPr>
+            </w:pPr>
+            <w:r>
+              <w:rPr>
+                <w:rFonts w:ascii="Montserrat" w:hAnsi="Montserrat"/>
+                <w:sz w:val="16"/>
+                <w:szCs w:val="16"/>
+              </w:rPr>
+              <w:t>Fehlermeldung</w:t>
+            </w:r>
+          </w:p>
+        </w:tc>
+        <w:tc>
+          <w:tcPr>
+            <w:tcW w:w="2268" w:type="dxa"/>
+            <w:vAlign w:val="center"/>
+          </w:tcPr>
+          <w:p>
+            <w:pPr>
+              <w:jc w:val="center"/>
+              <w:rPr>
+                <w:rFonts w:ascii="Montserrat" w:hAnsi="Montserrat"/>
+                <w:sz w:val="16"/>
+                <w:szCs w:val="16"/>
+              </w:rPr>
+            </w:pPr>
+            <w:r>
+              <w:rPr>
+                <w:rFonts w:ascii="Montserrat" w:hAnsi="Montserrat"/>
+                <w:sz w:val="16"/>
+                <w:szCs w:val="16"/>
+              </w:rPr>
+              <w:t>Fehlermeldung</w:t>
+            </w:r>
+          </w:p>
+        </w:tc>
+        <w:tc>
+          <w:tcPr>
+            <w:tcW w:w="2268" w:type="dxa"/>
+            <w:vAlign w:val="center"/>
+          </w:tcPr>
+          <w:p>
+            <w:pPr>
+              <w:jc w:val="center"/>
+              <w:rPr>
+                <w:rFonts w:ascii="Montserrat" w:hAnsi="Montserrat"/>
+                <w:sz w:val="20"/>
+                <w:szCs w:val="20"/>
+              </w:rPr>
+            </w:pPr>
+            <w:r>
+              <w:rPr>
+                <w:rFonts w:ascii="Montserrat" w:hAnsi="Montserrat"/>
+                <w:sz w:val="16"/>
+                <w:szCs w:val="16"/>
+              </w:rPr>
+              <w:t>In Ordnung</w:t>
+            </w:r>
           </w:p>
         </w:tc>
       </w:tr>
       <w:tr>
         <w:trPr>
-          <w:trHeight w:val="850"/>
+          <w:trHeight w:val="567"/>
         </w:trPr>
         <w:tc>
           <w:tcPr>
@@ -1491,27 +2142,28 @@
               <w:jc w:val="center"/>
               <w:rPr>
                 <w:rFonts w:ascii="Montserrat" w:hAnsi="Montserrat"/>
-                <w:sz w:val="20"/>
-                <w:szCs w:val="20"/>
-              </w:rPr>
-            </w:pPr>
-            <w:r>
-              <w:rPr>
-                <w:rFonts w:ascii="Montserrat" w:hAnsi="Montserrat"/>
-                <w:sz w:val="20"/>
-                <w:szCs w:val="20"/>
-              </w:rPr>
-              <w:t>2</w:t>
-            </w:r>
-          </w:p>
-        </w:tc>
-        <w:tc>
-          <w:tcPr>
-            <w:tcW w:w="2268" w:type="dxa"/>
-            <w:vAlign w:val="center"/>
-          </w:tcPr>
-          <w:p>
-            <w:pPr>
+                <w:sz w:val="16"/>
+                <w:szCs w:val="16"/>
+              </w:rPr>
+            </w:pPr>
+            <w:r>
+              <w:rPr>
+                <w:rFonts w:ascii="Montserrat" w:hAnsi="Montserrat"/>
+                <w:sz w:val="16"/>
+                <w:szCs w:val="16"/>
+              </w:rPr>
+              <w:t>10</w:t>
+            </w:r>
+          </w:p>
+        </w:tc>
+        <w:tc>
+          <w:tcPr>
+            <w:tcW w:w="2268" w:type="dxa"/>
+            <w:vAlign w:val="center"/>
+          </w:tcPr>
+          <w:p>
+            <w:pPr>
+              <w:jc w:val="center"/>
               <w:rPr>
                 <w:rFonts w:ascii="Montserrat" w:hAnsi="Montserrat"/>
                 <w:sz w:val="16"/>
@@ -1535,27 +2187,45 @@
           </w:tcPr>
           <w:p>
             <w:pPr>
-              <w:rPr>
-                <w:rFonts w:ascii="Montserrat" w:hAnsi="Montserrat"/>
-                <w:sz w:val="16"/>
-                <w:szCs w:val="16"/>
-              </w:rPr>
-            </w:pPr>
-          </w:p>
-        </w:tc>
-        <w:tc>
-          <w:tcPr>
-            <w:tcW w:w="2268" w:type="dxa"/>
-            <w:vAlign w:val="center"/>
-          </w:tcPr>
-          <w:p>
-            <w:pPr>
-              <w:rPr>
-                <w:rFonts w:ascii="Montserrat" w:hAnsi="Montserrat"/>
-                <w:sz w:val="20"/>
-                <w:szCs w:val="20"/>
-              </w:rPr>
-            </w:pPr>
+              <w:jc w:val="center"/>
+              <w:rPr>
+                <w:rFonts w:ascii="Montserrat" w:hAnsi="Montserrat"/>
+                <w:sz w:val="16"/>
+                <w:szCs w:val="16"/>
+              </w:rPr>
+            </w:pPr>
+            <w:r>
+              <w:rPr>
+                <w:rFonts w:ascii="Montserrat" w:hAnsi="Montserrat"/>
+                <w:sz w:val="16"/>
+                <w:szCs w:val="16"/>
+              </w:rPr>
+              <w:t>Nein</w:t>
+            </w:r>
+          </w:p>
+        </w:tc>
+        <w:tc>
+          <w:tcPr>
+            <w:tcW w:w="2268" w:type="dxa"/>
+            <w:vAlign w:val="center"/>
+          </w:tcPr>
+          <w:p>
+            <w:pPr>
+              <w:jc w:val="center"/>
+              <w:rPr>
+                <w:rFonts w:ascii="Montserrat" w:hAnsi="Montserrat"/>
+                <w:sz w:val="20"/>
+                <w:szCs w:val="20"/>
+              </w:rPr>
+            </w:pPr>
+            <w:r>
+              <w:rPr>
+                <w:rFonts w:ascii="Montserrat" w:hAnsi="Montserrat"/>
+                <w:sz w:val="16"/>
+                <w:szCs w:val="16"/>
+              </w:rPr>
+              <w:t>In Ordnung</w:t>
+            </w:r>
           </w:p>
         </w:tc>
       </w:tr>
@@ -1601,7 +2271,31 @@
           <w:sz w:val="18"/>
           <w:szCs w:val="18"/>
         </w:rPr>
-        <w:t>Test-Nummer 1:</w:t>
+        <w:t xml:space="preserve">Test </w:t>
+      </w:r>
+      <w:r>
+        <w:rPr>
+          <w:rFonts w:ascii="Montserrat" w:hAnsi="Montserrat"/>
+          <w:sz w:val="18"/>
+          <w:szCs w:val="18"/>
+        </w:rPr>
+        <w:t>11</w:t>
+      </w:r>
+      <w:r>
+        <w:rPr>
+          <w:rFonts w:ascii="Montserrat" w:hAnsi="Montserrat"/>
+          <w:sz w:val="18"/>
+          <w:szCs w:val="18"/>
+        </w:rPr>
+        <w:t>:</w:t>
+      </w:r>
+      <w:r>
+        <w:rPr>
+          <w:rFonts w:ascii="Montserrat" w:hAnsi="Montserrat"/>
+          <w:sz w:val="18"/>
+          <w:szCs w:val="18"/>
+        </w:rPr>
+        <w:tab/>
       </w:r>
       <w:r>
         <w:rPr>
@@ -1627,7 +2321,31 @@
           <w:sz w:val="18"/>
           <w:szCs w:val="18"/>
         </w:rPr>
-        <w:t>Test-Nummer 2:</w:t>
+        <w:t xml:space="preserve">Test </w:t>
+      </w:r>
+      <w:r>
+        <w:rPr>
+          <w:rFonts w:ascii="Montserrat" w:hAnsi="Montserrat"/>
+          <w:sz w:val="18"/>
+          <w:szCs w:val="18"/>
+        </w:rPr>
+        <w:t>1</w:t>
+      </w:r>
+      <w:r>
+        <w:rPr>
+          <w:rFonts w:ascii="Montserrat" w:hAnsi="Montserrat"/>
+          <w:sz w:val="18"/>
+          <w:szCs w:val="18"/>
+        </w:rPr>
+        <w:t>2:</w:t>
+      </w:r>
+      <w:r>
+        <w:rPr>
+          <w:rFonts w:ascii="Montserrat" w:hAnsi="Montserrat"/>
+          <w:sz w:val="18"/>
+          <w:szCs w:val="18"/>
+        </w:rPr>
+        <w:tab/>
       </w:r>
       <w:r>
         <w:rPr>
@@ -1754,7 +2472,7 @@
       </w:tr>
       <w:tr>
         <w:trPr>
-          <w:trHeight w:val="850"/>
+          <w:trHeight w:val="567"/>
         </w:trPr>
         <w:tc>
           <w:tcPr>
@@ -1766,77 +2484,104 @@
               <w:jc w:val="center"/>
               <w:rPr>
                 <w:rFonts w:ascii="Montserrat" w:hAnsi="Montserrat"/>
-                <w:sz w:val="20"/>
-                <w:szCs w:val="20"/>
-              </w:rPr>
-            </w:pPr>
-            <w:r>
-              <w:rPr>
-                <w:rFonts w:ascii="Montserrat" w:hAnsi="Montserrat"/>
-                <w:sz w:val="20"/>
-                <w:szCs w:val="20"/>
+                <w:sz w:val="16"/>
+                <w:szCs w:val="16"/>
+              </w:rPr>
+            </w:pPr>
+            <w:r>
+              <w:rPr>
+                <w:rFonts w:ascii="Montserrat" w:hAnsi="Montserrat"/>
+                <w:sz w:val="16"/>
+                <w:szCs w:val="16"/>
               </w:rPr>
               <w:t>1</w:t>
             </w:r>
-          </w:p>
-        </w:tc>
-        <w:tc>
-          <w:tcPr>
-            <w:tcW w:w="2268" w:type="dxa"/>
-            <w:vAlign w:val="center"/>
-          </w:tcPr>
-          <w:p>
-            <w:pPr>
-              <w:rPr>
-                <w:rFonts w:ascii="Montserrat" w:hAnsi="Montserrat"/>
-                <w:sz w:val="16"/>
-                <w:szCs w:val="16"/>
-              </w:rPr>
-            </w:pPr>
-            <w:r>
-              <w:rPr>
-                <w:rFonts w:ascii="Montserrat" w:hAnsi="Montserrat"/>
-                <w:sz w:val="16"/>
-                <w:szCs w:val="16"/>
-              </w:rPr>
-              <w:t>Fehlermeldung kommt.</w:t>
-            </w:r>
-          </w:p>
-        </w:tc>
-        <w:tc>
-          <w:tcPr>
-            <w:tcW w:w="2268" w:type="dxa"/>
-            <w:vAlign w:val="center"/>
-          </w:tcPr>
-          <w:p>
-            <w:pPr>
-              <w:rPr>
-                <w:rFonts w:ascii="Montserrat" w:hAnsi="Montserrat"/>
-                <w:sz w:val="16"/>
-                <w:szCs w:val="16"/>
-              </w:rPr>
-            </w:pPr>
-          </w:p>
-        </w:tc>
-        <w:tc>
-          <w:tcPr>
-            <w:tcW w:w="2268" w:type="dxa"/>
-            <w:vAlign w:val="center"/>
-          </w:tcPr>
-          <w:p>
-            <w:pPr>
-              <w:rPr>
-                <w:rFonts w:ascii="Montserrat" w:hAnsi="Montserrat"/>
-                <w:sz w:val="20"/>
-                <w:szCs w:val="20"/>
-              </w:rPr>
-            </w:pPr>
+            <w:r>
+              <w:rPr>
+                <w:rFonts w:ascii="Montserrat" w:hAnsi="Montserrat"/>
+                <w:sz w:val="16"/>
+                <w:szCs w:val="16"/>
+              </w:rPr>
+              <w:t>1</w:t>
+            </w:r>
+          </w:p>
+        </w:tc>
+        <w:tc>
+          <w:tcPr>
+            <w:tcW w:w="2268" w:type="dxa"/>
+            <w:vAlign w:val="center"/>
+          </w:tcPr>
+          <w:p>
+            <w:pPr>
+              <w:jc w:val="center"/>
+              <w:rPr>
+                <w:rFonts w:ascii="Montserrat" w:hAnsi="Montserrat"/>
+                <w:sz w:val="16"/>
+                <w:szCs w:val="16"/>
+              </w:rPr>
+            </w:pPr>
+            <w:r>
+              <w:rPr>
+                <w:rFonts w:ascii="Montserrat" w:hAnsi="Montserrat"/>
+                <w:sz w:val="16"/>
+                <w:szCs w:val="16"/>
+              </w:rPr>
+              <w:t>Fehlermeldung</w:t>
+            </w:r>
+          </w:p>
+        </w:tc>
+        <w:tc>
+          <w:tcPr>
+            <w:tcW w:w="2268" w:type="dxa"/>
+            <w:vAlign w:val="center"/>
+          </w:tcPr>
+          <w:p>
+            <w:pPr>
+              <w:jc w:val="center"/>
+              <w:rPr>
+                <w:rFonts w:ascii="Montserrat" w:hAnsi="Montserrat"/>
+                <w:sz w:val="16"/>
+                <w:szCs w:val="16"/>
+              </w:rPr>
+            </w:pPr>
+            <w:r>
+              <w:rPr>
+                <w:rFonts w:ascii="Montserrat" w:hAnsi="Montserrat"/>
+                <w:sz w:val="16"/>
+                <w:szCs w:val="16"/>
+              </w:rPr>
+              <w:t>Fehlermeldung</w:t>
+            </w:r>
+          </w:p>
+        </w:tc>
+        <w:tc>
+          <w:tcPr>
+            <w:tcW w:w="2268" w:type="dxa"/>
+            <w:vAlign w:val="center"/>
+          </w:tcPr>
+          <w:p>
+            <w:pPr>
+              <w:jc w:val="center"/>
+              <w:rPr>
+                <w:rFonts w:ascii="Montserrat" w:hAnsi="Montserrat"/>
+                <w:sz w:val="20"/>
+                <w:szCs w:val="20"/>
+              </w:rPr>
+            </w:pPr>
+            <w:r>
+              <w:rPr>
+                <w:rFonts w:ascii="Montserrat" w:hAnsi="Montserrat"/>
+                <w:sz w:val="16"/>
+                <w:szCs w:val="16"/>
+              </w:rPr>
+              <w:t>In Ordnung</w:t>
+            </w:r>
           </w:p>
         </w:tc>
       </w:tr>
       <w:tr>
         <w:trPr>
-          <w:trHeight w:val="850"/>
+          <w:trHeight w:val="567"/>
         </w:trPr>
         <w:tc>
           <w:tcPr>
@@ -1848,15 +2593,23 @@
               <w:jc w:val="center"/>
               <w:rPr>
                 <w:rFonts w:ascii="Montserrat" w:hAnsi="Montserrat"/>
-                <w:sz w:val="20"/>
-                <w:szCs w:val="20"/>
-              </w:rPr>
-            </w:pPr>
-            <w:r>
-              <w:rPr>
-                <w:rFonts w:ascii="Montserrat" w:hAnsi="Montserrat"/>
-                <w:sz w:val="20"/>
-                <w:szCs w:val="20"/>
+                <w:sz w:val="16"/>
+                <w:szCs w:val="16"/>
+              </w:rPr>
+            </w:pPr>
+            <w:r>
+              <w:rPr>
+                <w:rFonts w:ascii="Montserrat" w:hAnsi="Montserrat"/>
+                <w:sz w:val="16"/>
+                <w:szCs w:val="16"/>
+              </w:rPr>
+              <w:t>1</w:t>
+            </w:r>
+            <w:r>
+              <w:rPr>
+                <w:rFonts w:ascii="Montserrat" w:hAnsi="Montserrat"/>
+                <w:sz w:val="16"/>
+                <w:szCs w:val="16"/>
               </w:rPr>
               <w:t>2</w:t>
             </w:r>
@@ -1869,50 +2622,69 @@
           </w:tcPr>
           <w:p>
             <w:pPr>
-              <w:rPr>
-                <w:rFonts w:ascii="Montserrat" w:hAnsi="Montserrat"/>
-                <w:sz w:val="16"/>
-                <w:szCs w:val="16"/>
-              </w:rPr>
-            </w:pPr>
-            <w:r>
-              <w:rPr>
-                <w:rFonts w:ascii="Montserrat" w:hAnsi="Montserrat"/>
-                <w:sz w:val="16"/>
-                <w:szCs w:val="16"/>
-              </w:rPr>
-              <w:t>Ja</w:t>
-            </w:r>
-          </w:p>
-        </w:tc>
-        <w:tc>
-          <w:tcPr>
-            <w:tcW w:w="2268" w:type="dxa"/>
-            <w:vAlign w:val="center"/>
-          </w:tcPr>
-          <w:p>
-            <w:pPr>
-              <w:rPr>
-                <w:rFonts w:ascii="Montserrat" w:hAnsi="Montserrat"/>
-                <w:sz w:val="16"/>
-                <w:szCs w:val="16"/>
-              </w:rPr>
-            </w:pPr>
-          </w:p>
-        </w:tc>
-        <w:tc>
-          <w:tcPr>
-            <w:tcW w:w="2268" w:type="dxa"/>
-            <w:vAlign w:val="center"/>
-          </w:tcPr>
-          <w:p>
-            <w:pPr>
-              <w:rPr>
-                <w:rFonts w:ascii="Montserrat" w:hAnsi="Montserrat"/>
-                <w:sz w:val="20"/>
-                <w:szCs w:val="20"/>
-              </w:rPr>
-            </w:pPr>
+              <w:jc w:val="center"/>
+              <w:rPr>
+                <w:rFonts w:ascii="Montserrat" w:hAnsi="Montserrat"/>
+                <w:sz w:val="16"/>
+                <w:szCs w:val="16"/>
+              </w:rPr>
+            </w:pPr>
+            <w:r>
+              <w:rPr>
+                <w:rFonts w:ascii="Montserrat" w:hAnsi="Montserrat"/>
+                <w:sz w:val="16"/>
+                <w:szCs w:val="16"/>
+              </w:rPr>
+              <w:t>Nein</w:t>
+            </w:r>
+          </w:p>
+        </w:tc>
+        <w:tc>
+          <w:tcPr>
+            <w:tcW w:w="2268" w:type="dxa"/>
+            <w:vAlign w:val="center"/>
+          </w:tcPr>
+          <w:p>
+            <w:pPr>
+              <w:jc w:val="center"/>
+              <w:rPr>
+                <w:rFonts w:ascii="Montserrat" w:hAnsi="Montserrat"/>
+                <w:sz w:val="16"/>
+                <w:szCs w:val="16"/>
+              </w:rPr>
+            </w:pPr>
+            <w:r>
+              <w:rPr>
+                <w:rFonts w:ascii="Montserrat" w:hAnsi="Montserrat"/>
+                <w:sz w:val="16"/>
+                <w:szCs w:val="16"/>
+              </w:rPr>
+              <w:t>Nein</w:t>
+            </w:r>
+          </w:p>
+        </w:tc>
+        <w:tc>
+          <w:tcPr>
+            <w:tcW w:w="2268" w:type="dxa"/>
+            <w:vAlign w:val="center"/>
+          </w:tcPr>
+          <w:p>
+            <w:pPr>
+              <w:jc w:val="center"/>
+              <w:rPr>
+                <w:rFonts w:ascii="Montserrat" w:hAnsi="Montserrat"/>
+                <w:sz w:val="20"/>
+                <w:szCs w:val="20"/>
+              </w:rPr>
+            </w:pPr>
+            <w:r>
+              <w:rPr>
+                <w:rFonts w:ascii="Montserrat" w:hAnsi="Montserrat"/>
+                <w:sz w:val="16"/>
+                <w:szCs w:val="16"/>
+              </w:rPr>
+              <w:t>In Ordnung</w:t>
+            </w:r>
           </w:p>
         </w:tc>
       </w:tr>
